--- a/attached_assets/default_report_template.docx
+++ b/attached_assets/default_report_template.docx
@@ -26,22 +26,17 @@
               <ns0:right ns0:val="nil"/>
             </ns0:tcBorders>
           </ns0:tcPr>
-          <ns0:p ns2:paraId="227F1352" ns2:textId="41BEE361" ns0:rsidR="00E70162" ns0:rsidRPr="003F1494" ns0:rsidRDefault="00E70162" ns0:rsidP="00E8166A">
-            <ns0:pPr>
+          <ns0:p>
+            <ns0:pPr>
+              <ns0:jc ns0:val="left"/>
+            </ns0:pPr>
+            <ns0:r>
               <ns0:rPr>
                 <ns0:rFonts ns0:ascii="나눔스퀘어라운드 ExtraBold" ns0:eastAsia="나눔스퀘어라운드 ExtraBold" ns0:hAnsi="나눔스퀘어라운드 ExtraBold"/>
                 <ns0:sz ns0:val="44"/>
                 <ns0:szCs ns0:val="44"/>
               </ns0:rPr>
-            </ns0:pPr>
-            <ns0:r>
-              <ns0:rPr>
-                <ns0:rFonts ns0:ascii="나눔스퀘어라운드 ExtraBold" ns0:eastAsia="나눔스퀘어라운드 ExtraBold" ns0:hAnsi="나눔스퀘어라운드 ExtraBold" ns0:hint="eastAsia"/>
-                <ns0:noProof/>
-                <ns0:sz ns0:val="44"/>
-                <ns0:szCs ns0:val="44"/>
-              </ns0:rPr>
-              <ns0:t>{{confidential_logo}}</ns0:t>
+              <ns0:t>{{company_logo}}</ns0:t>
             </ns0:r>
           </ns0:p>
         </ns0:tc>
@@ -55,21 +50,17 @@
               <ns0:right ns0:val="nil"/>
             </ns0:tcBorders>
           </ns0:tcPr>
-          <ns0:p ns2:paraId="76D8055A" ns2:textId="5325C77F" ns0:rsidR="00E70162" ns0:rsidRPr="003F1494" ns0:rsidRDefault="00E70162" ns0:rsidP="00E70162">
+          <ns0:p>
             <ns0:pPr>
               <ns0:jc ns0:val="right"/>
+            </ns0:pPr>
+            <ns0:r>
               <ns0:rPr>
                 <ns0:rFonts ns0:ascii="나눔스퀘어라운드 ExtraBold" ns0:eastAsia="나눔스퀘어라운드 ExtraBold" ns0:hAnsi="나눔스퀘어라운드 ExtraBold"/>
                 <ns0:sz ns0:val="44"/>
                 <ns0:szCs ns0:val="44"/>
               </ns0:rPr>
-            </ns0:pPr>
-            <ns0:r>
-              <ns0:rPr>
-                <ns0:rFonts ns0:hint="eastAsia"/>
-                <ns0:noProof/>
-              </ns0:rPr>
-              <ns0:t>{{company_logo}}</ns0:t>
+              <ns0:t>{{confidential_logo}}</ns0:t>
             </ns0:r>
           </ns0:p>
         </ns0:tc>
@@ -19147,7 +19138,7 @@
               <ns0:rPr>
                 <ns0:rFonts ns0:hint="eastAsia"/>
               </ns0:rPr>
-              <ns0:t>119명</ns0:t>
+              <ns0:t>{{target_count_label}}</ns0:t>
             </ns0:r>
           </ns0:p>
         </ns0:tc>
@@ -19532,7 +19523,7 @@
         <ns0:szCs ns0:val="20"/>
         <ns0:lang ns0:val="ko-KR"/>
       </ns0:rPr>
-      <ns0:t>{{company_name}} · {{report_year}}년 {{report_quarter}}분기 </ns0:t>
+      <ns0:t>(주){{company_name}} </ns0:t>
     </ns0:r>
     <ns0:r ns0:rsidR="00320F74">
       <ns0:rPr>
@@ -19663,7 +19654,7 @@
         <w:sz w:val="18"/>
         <w:szCs w:val="20"/>
       </w:rPr>
-      <w:t xml:space="preserve">2025년 </w:t>
+      <w:t xml:space="preserve">{{report_year}}년 </w:t>
     </w:r>
     <w:r>
       <w:rPr>
@@ -19671,7 +19662,7 @@
         <w:sz w:val="18"/>
         <w:szCs w:val="20"/>
       </w:rPr>
-      <w:t>3</w:t>
+      <w:t>{{report_quarter}}</w:t>
     </w:r>
     <w:r>
       <w:rPr>
@@ -19679,7 +19670,7 @@
         <w:sz w:val="18"/>
         <w:szCs w:val="20"/>
       </w:rPr>
-      <w:t>분기 에이스엔지니어링</w:t>
+      <w:t>분기 {{company_name}}</w:t>
     </w:r>
     <w:r>
       <w:rPr>
